--- a/3.1/ОС/Курсовая работа/ТзОС.docx
+++ b/3.1/ОС/Курсовая работа/ТзОС.docx
@@ -396,7 +396,21 @@
           <w:szCs w:val="32"/>
           <w:lang w:val="ru-RU"/>
         </w:rPr>
-        <w:t>квантование времени, относительные приоритеты, динамические приоритеты</w:t>
+        <w:t xml:space="preserve">квантование времени, </w:t>
+      </w:r>
+      <w:r>
+        <w:rPr>
+          <w:szCs w:val="32"/>
+          <w:lang w:val="ru-RU"/>
+        </w:rPr>
+        <w:t>абсолютные</w:t>
+      </w:r>
+      <w:r>
+        <w:rPr>
+          <w:szCs w:val="32"/>
+          <w:lang w:val="ru-RU"/>
+        </w:rPr>
+        <w:t>, динамические приоритеты</w:t>
       </w:r>
     </w:p>
     <w:p>
@@ -425,7 +439,30 @@
           <w:szCs w:val="32"/>
           <w:lang w:val="ru-RU"/>
         </w:rPr>
-        <w:t>сообщения и обмен ими, отображаемая память</w:t>
+        <w:t xml:space="preserve">сообщения и </w:t>
+      </w:r>
+      <w:proofErr w:type="spellStart"/>
+      <w:r>
+        <w:rPr>
+          <w:szCs w:val="32"/>
+          <w:lang w:val="ru-RU"/>
+        </w:rPr>
+        <w:t>обменник</w:t>
+      </w:r>
+      <w:r>
+        <w:rPr>
+          <w:szCs w:val="32"/>
+          <w:lang w:val="ru-RU"/>
+        </w:rPr>
+        <w:t>и</w:t>
+      </w:r>
+      <w:proofErr w:type="spellEnd"/>
+      <w:r>
+        <w:rPr>
+          <w:szCs w:val="32"/>
+          <w:lang w:val="ru-RU"/>
+        </w:rPr>
+        <w:t>, отображаемая память</w:t>
       </w:r>
     </w:p>
     <w:p>
@@ -575,14 +612,14 @@
           <w:szCs w:val="32"/>
           <w:lang w:val="ru-RU"/>
         </w:rPr>
-        <w:t>, файлы с последовательным доступом, файлы с прямым доступом</w:t>
-      </w:r>
-      <w:r>
-        <w:rPr>
-          <w:szCs w:val="32"/>
-          <w:lang w:val="ru-RU"/>
-        </w:rPr>
-        <w:t xml:space="preserve"> </w:t>
+        <w:t>, фай</w:t>
+      </w:r>
+      <w:r>
+        <w:rPr>
+          <w:szCs w:val="32"/>
+          <w:lang w:val="ru-RU"/>
+        </w:rPr>
+        <w:t>лы с последовательным доступом</w:t>
       </w:r>
     </w:p>
     <w:p>
@@ -611,14 +648,21 @@
           <w:szCs w:val="32"/>
           <w:lang w:val="ru-RU"/>
         </w:rPr>
-        <w:t xml:space="preserve"> интерпретатора: вход и выход в систему, перемещение, </w:t>
-      </w:r>
-      <w:r>
-        <w:rPr>
-          <w:szCs w:val="32"/>
-          <w:lang w:val="ru-RU"/>
-        </w:rPr>
-        <w:t xml:space="preserve">переименование, </w:t>
+        <w:t xml:space="preserve"> интерпретатора: вход </w:t>
+      </w:r>
+      <w:r>
+        <w:rPr>
+          <w:szCs w:val="32"/>
+          <w:lang w:val="ru-RU"/>
+        </w:rPr>
+        <w:t>и выход в систему, перемещение</w:t>
+      </w:r>
+      <w:r>
+        <w:rPr>
+          <w:szCs w:val="32"/>
+          <w:lang w:val="ru-RU"/>
+        </w:rPr>
+        <w:t xml:space="preserve">, </w:t>
       </w:r>
       <w:r>
         <w:rPr>
@@ -626,6 +670,27 @@
           <w:lang w:val="ru-RU"/>
         </w:rPr>
         <w:t>создание и удаление</w:t>
+      </w:r>
+      <w:r>
+        <w:rPr>
+          <w:szCs w:val="32"/>
+          <w:lang w:val="ru-RU"/>
+        </w:rPr>
+        <w:t xml:space="preserve">, информация о процессах, </w:t>
+      </w:r>
+      <w:r>
+        <w:rPr>
+          <w:szCs w:val="32"/>
+          <w:lang w:val="ru-RU"/>
+        </w:rPr>
+        <w:t>изменение</w:t>
+      </w:r>
+      <w:r>
+        <w:rPr>
+          <w:szCs w:val="32"/>
+          <w:lang w:val="ru-RU"/>
+        </w:rPr>
+        <w:t xml:space="preserve"> приоритета процесса, уничтожение процесса</w:t>
       </w:r>
     </w:p>
     <w:p>
@@ -650,21 +715,12 @@
         </w:rPr>
         <w:t xml:space="preserve">Эмуляция </w:t>
       </w:r>
-      <w:proofErr w:type="spellStart"/>
       <w:r>
         <w:rPr>
           <w:szCs w:val="24"/>
           <w:lang w:val="ru-RU"/>
         </w:rPr>
-        <w:t>межпроцессного</w:t>
-      </w:r>
-      <w:proofErr w:type="spellEnd"/>
-      <w:r>
-        <w:rPr>
-          <w:szCs w:val="24"/>
-          <w:lang w:val="ru-RU"/>
-        </w:rPr>
-        <w:t xml:space="preserve"> взаимодействия средствами 11-16 **</w:t>
+        <w:t>планировщика</w:t>
       </w:r>
     </w:p>
     <w:p>
@@ -675,7 +731,6 @@
         <w:rPr>
           <w:sz w:val="32"/>
           <w:szCs w:val="32"/>
-          <w:lang w:val="ru-RU"/>
         </w:rPr>
       </w:pPr>
       <w:r>
@@ -709,6 +764,13 @@
           <w:lang w:val="ru-RU"/>
         </w:rPr>
       </w:pPr>
+      <w:r>
+        <w:rPr>
+          <w:szCs w:val="28"/>
+          <w:lang w:val="ru-RU"/>
+        </w:rPr>
+        <w:br w:type="page"/>
+      </w:r>
     </w:p>
     <w:p>
       <w:pPr>
@@ -724,6 +786,7 @@
         <w:rPr>
           <w:szCs w:val="28"/>
         </w:rPr>
+        <w:lastRenderedPageBreak/>
         <w:t>График</w:t>
       </w:r>
       <w:proofErr w:type="spellEnd"/>
@@ -1016,7 +1079,6 @@
               <w:rPr>
                 <w:szCs w:val="32"/>
               </w:rPr>
-              <w:lastRenderedPageBreak/>
               <w:t xml:space="preserve">4-5 </w:t>
             </w:r>
           </w:p>
@@ -1222,16 +1284,7 @@
                 <w:szCs w:val="32"/>
                 <w:lang w:val="ru-RU"/>
               </w:rPr>
-              <w:t>Поддержка ре</w:t>
-            </w:r>
-            <w:bookmarkStart w:id="0" w:name="_GoBack"/>
-            <w:bookmarkEnd w:id="0"/>
-            <w:r>
-              <w:rPr>
-                <w:szCs w:val="32"/>
-                <w:lang w:val="ru-RU"/>
-              </w:rPr>
-              <w:t xml:space="preserve">жимов работы, проектирование общей структуры </w:t>
+              <w:t xml:space="preserve">Поддержка режимов работы, проектирование общей структуры </w:t>
             </w:r>
           </w:p>
         </w:tc>
@@ -1907,6 +1960,8 @@
       <w:r>
         <w:t xml:space="preserve"> </w:t>
       </w:r>
+      <w:bookmarkStart w:id="0" w:name="_GoBack"/>
+      <w:bookmarkEnd w:id="0"/>
     </w:p>
     <w:sectPr>
       <w:footerReference w:type="even" r:id="rId8"/>
@@ -2022,33 +2077,6 @@
         <w:sz w:val="20"/>
       </w:rPr>
       <w:tab/>
-    </w:r>
-    <w:r>
-      <w:fldChar w:fldCharType="begin"/>
-    </w:r>
-    <w:r>
-      <w:instrText xml:space="preserve"> PAGE   \* MERGEFORMAT </w:instrText>
-    </w:r>
-    <w:r>
-      <w:fldChar w:fldCharType="separate"/>
-    </w:r>
-    <w:r>
-      <w:rPr>
-        <w:noProof/>
-        <w:sz w:val="20"/>
-      </w:rPr>
-      <w:t>2</w:t>
-    </w:r>
-    <w:r>
-      <w:rPr>
-        <w:sz w:val="20"/>
-      </w:rPr>
-      <w:fldChar w:fldCharType="end"/>
-    </w:r>
-    <w:r>
-      <w:rPr>
-        <w:sz w:val="20"/>
-      </w:rPr>
       <w:t xml:space="preserve"> </w:t>
     </w:r>
   </w:p>
@@ -6679,6 +6707,33 @@
       </w:tblCellMar>
     </w:tblPr>
   </w:style>
+  <w:style w:type="paragraph" w:styleId="a3">
+    <w:name w:val="header"/>
+    <w:basedOn w:val="a"/>
+    <w:link w:val="a4"/>
+    <w:uiPriority w:val="99"/>
+    <w:unhideWhenUsed/>
+    <w:rsid w:val="005B53A6"/>
+    <w:pPr>
+      <w:tabs>
+        <w:tab w:val="center" w:pos="4677"/>
+        <w:tab w:val="right" w:pos="9355"/>
+      </w:tabs>
+      <w:spacing w:after="0" w:line="240" w:lineRule="auto"/>
+    </w:pPr>
+  </w:style>
+  <w:style w:type="character" w:customStyle="1" w:styleId="a4">
+    <w:name w:val="Верхний колонтитул Знак"/>
+    <w:basedOn w:val="a0"/>
+    <w:link w:val="a3"/>
+    <w:uiPriority w:val="99"/>
+    <w:rsid w:val="005B53A6"/>
+    <w:rPr>
+      <w:rFonts w:ascii="Times New Roman" w:eastAsia="Times New Roman" w:hAnsi="Times New Roman" w:cs="Times New Roman"/>
+      <w:color w:val="000000"/>
+      <w:sz w:val="28"/>
+    </w:rPr>
+  </w:style>
 </w:styles>
 </file>
 
@@ -6948,7 +7003,7 @@
 </file>
 
 <file path=customXml/itemProps1.xml><?xml version="1.0" encoding="utf-8"?>
-<ds:datastoreItem xmlns:ds="http://schemas.openxmlformats.org/officeDocument/2006/customXml" ds:itemID="{66C22374-8A7D-4087-A633-0CBABC58A18E}">
+<ds:datastoreItem xmlns:ds="http://schemas.openxmlformats.org/officeDocument/2006/customXml" ds:itemID="{65367A3B-B717-40C6-8966-E84F614476D4}">
   <ds:schemaRefs>
     <ds:schemaRef ds:uri="http://schemas.openxmlformats.org/officeDocument/2006/bibliography"/>
   </ds:schemaRefs>
